--- a/article/mim2022/verhotur/simulating.docx
+++ b/article/mim2022/verhotur/simulating.docx
@@ -39,7 +39,7 @@
         <w:pStyle w:val="Auhtor"/>
       </w:pPr>
       <w:r>
-        <w:t>Mikhail Verkhoturov*. Alexandr Petunin**, Galina Verkhoturova*, Danil Zaripov*</w:t>
+        <w:t>Mikhail Verkhoturov*. Alexandr Petunin**, Galina Verkhoturova*, Danil Zaripov</w:t>
       </w:r>
     </w:p>
     <w:p>
@@ -189,7 +189,22 @@
         <w:pStyle w:val="Text"/>
       </w:pPr>
       <w:r>
-        <w:t xml:space="preserve">In the process of cutting sheet materials into figured blanks, one of the most important stages is the construction of the path of the cutting tool. For the manufacture of blanks and parts from sheet materials, figured cutting machines with numerical control (CNC) are used. Laser cutting has gained popularity, which uses a focused laser beam that heats the surface at a specified point to the evaporation temperature of the material. By moving the laser beam along a given route, a cut of the material of the desired shape is created. Optimization of the path of the cutting tool can reduce the cost of cutting and improve the quality of the resulting workpieces, </w:t>
+        <w:t>In the process of cutting sheet materials into figured blanks, one of the most important stages is the construction of the path of the cutting tool. For the manufacture of blanks and parts from sheet materials, figured cutting machines with numerical control (CNC) are used. Laser cutting has gained popularity, which uses a focused laser beam that heats the surface at a specified point to the evaporation temperature of the material</w:t>
+      </w:r>
+      <w:r>
+        <w:t xml:space="preserve">, see </w:t>
+      </w:r>
+      <w:r>
+        <w:t>Dewil et al. (2016)</w:t>
+      </w:r>
+      <w:r>
+        <w:t xml:space="preserve">. By moving the laser beam along a given route, a cut of the material of the desired shape is created. Optimization of the path of the cutting tool can reduce the cost of cutting and improve the quality of the resulting </w:t>
+      </w:r>
+      <w:r>
+        <w:t>parts</w:t>
+      </w:r>
+      <w:r>
+        <w:t xml:space="preserve">, </w:t>
       </w:r>
       <w:r>
         <w:t xml:space="preserve">see </w:t>
@@ -209,13 +224,28 @@
         <w:t>considered</w:t>
       </w:r>
       <w:r>
-        <w:t>. Depending on the order of cutting out the figures, the temperature of the material being cut can vary greatly in different local areas, cause overheating of the material with its subsequent deformation and lead to a deterioration in the quality of the resulting workpieces,</w:t>
+        <w:t xml:space="preserve">. Depending on the order of cutting out the figures, the temperature of the material being cut can vary greatly in different local areas, cause overheating of the material with its subsequent deformation and lead to a deterioration in the quality of the resulting </w:t>
+      </w:r>
+      <w:r>
+        <w:t>parts</w:t>
+      </w:r>
+      <w:r>
+        <w:t>,</w:t>
       </w:r>
       <w:r>
         <w:t xml:space="preserve"> see</w:t>
       </w:r>
       <w:r>
-        <w:t xml:space="preserve"> Petunin (2019); Petunin et al. (2016); Chentsov et al. (2018).</w:t>
+        <w:t xml:space="preserve"> Petunin (2019); Petunin et al. (2016); Chentsov et al. (2018)</w:t>
+      </w:r>
+      <w:r>
+        <w:t xml:space="preserve">, </w:t>
+      </w:r>
+      <w:r>
+        <w:t>Sonawane et al. (2020)</w:t>
+      </w:r>
+      <w:r>
+        <w:t>.</w:t>
       </w:r>
     </w:p>
     <w:p>
@@ -229,10 +259,10 @@
         <w:t>consider</w:t>
       </w:r>
       <w:r>
-        <w:t xml:space="preserve"> the thermal factor, which makes it possible to improve the quality of the obtained workpieces in comparison with the usual minimization of the idle path. To do this, two approaches are </w:t>
-      </w:r>
-      <w:r>
-        <w:t xml:space="preserve">currently used: 1) formalization of heuristic rules developed by experienced technologists for interactive tool routing and 2) application of </w:t>
+        <w:t xml:space="preserve"> the thermal factor, which makes it possible to improve the quality of the obtained workpieces in comparison with the usual </w:t>
+      </w:r>
+      <w:r>
+        <w:t xml:space="preserve">minimization of the idle path. To do this, two approaches are currently used: 1) formalization of heuristic rules developed by experienced technologists for interactive tool routing and 2) application of </w:t>
       </w:r>
       <w:r>
         <w:t>CAE</w:t>
@@ -276,7 +306,25 @@
         <w:t>consider</w:t>
       </w:r>
       <w:r>
-        <w:t xml:space="preserve"> thermal deformations of the material to some extent when modeling the cutting route, we note Hajad et al. (2019); Balamurali et al. (2019). In Mejia et al. (2018) more accurate and faster thermal estimation methods have been developed. Although this line of research is encouraging, more detailed study of the relationship between material temperature and acceptable route options is required. It is important to note that Dewil et al. (2015); Petunin et al. (2019) shows the practical possibility of applying the heuristic approaches of the GTSP/megacities theoretical model to the problem of modeling the</w:t>
+        <w:t xml:space="preserve"> thermal deformations of the material to some extent when modeling the cutting route, we note </w:t>
+      </w:r>
+      <w:r>
+        <w:t>Lagerkvist et al. (2013)</w:t>
+      </w:r>
+      <w:r>
+        <w:t xml:space="preserve">; </w:t>
+      </w:r>
+      <w:r>
+        <w:t>Hajad et al. (2019); Balamurali et al. (2019). In Mejia et al. (2018) more accurate and faster thermal estimation methods have been developed. Although this line of research is encouraging, more detailed study of the relationship between material temperature and acceptable route options is required. It is important to note that Dewil et al. (2015); Petunin et al. (2019)</w:t>
+      </w:r>
+      <w:r>
+        <w:t xml:space="preserve"> and </w:t>
+      </w:r>
+      <w:r>
+        <w:t>Levichev et al. (2020)</w:t>
+      </w:r>
+      <w:r>
+        <w:t xml:space="preserve"> shows the practical possibility of applying the heuristic approaches of the GTSP/megacities theoretical model to the problem of modeling the</w:t>
       </w:r>
       <w:r>
         <w:t xml:space="preserve"> tool</w:t>
@@ -288,11 +336,11 @@
         <w:t>for</w:t>
       </w:r>
       <w:r>
-        <w:t xml:space="preserve"> thermal cutting machine while simultaneously considering the temperature of the material. At the same time, the presented results of calculations in all works, considering the thermal aspects of the tool routing of a CNC thermal cutting machine, do not yet look very convincing in terms of real optimization of the time and cost of the cutting process. The main reason for this is that the proposed methods for reducing the problems associated with thermal deformation of the metal during cutting are mainly of a qualitative nature. It can be reliably asserted that, to date, no exact numerical data have been obtained on the magnitude of geometric distortions of parts when choosing one or another cutting route, depending on the degree of implementation of the heuristic rules of "rigidity" or depending on the distribution of temperature fields during thermal cutting. The value of thermal deformations is also significantly affected by the brand, the thickness of the material, and the features of the equipment. Research in this area, in fact, has not yet been carried out. Therefore, the mathematical formalization of </w:t>
+        <w:t xml:space="preserve"> thermal cutting machine while simultaneously considering the temperature of the material. At the same time, the presented results of calculations in all works, considering the thermal aspects of the tool routing of a CNC thermal cutting machine, do not yet look very convincing in terms of real optimization of the time and cost of the cutting process. The main reason for this is that the proposed methods for reducing the problems associated with thermal deformation of the metal during cutting are mainly of a qualitative nature. It can be reliably asserted that, to date, no exact numerical data have been obtained on the magnitude of geometric distortions of parts when choosing one or another cutting route, depending on the degree of implementation of the heuristic rules of "rigidity" or depending on the distribution of temperature fields during thermal cutting. The value of thermal deformations is also significantly affected by the brand, the thickness of the material, and the features of the </w:t>
       </w:r>
       <w:r>
         <w:lastRenderedPageBreak/>
-        <w:t>dynamic constraints in instrument routing problems causes obvious difficulties.</w:t>
+        <w:t>equipment. Research in this area, in fact, has not yet been carried out. Therefore, the mathematical formalization of dynamic constraints in instrument routing problems causes obvious difficulties.</w:t>
       </w:r>
     </w:p>
     <w:p>
@@ -1152,15 +1200,18 @@
         </w:numPr>
       </w:pPr>
       <w:r>
-        <w:t>Overheating of this part/contour and contours/parts inside it/it is possible in the process of subsequent cutting of the contours/parts located inside the considered one, again since there is no connection with the "basic" material, which would be a heat sink.</w:t>
-      </w:r>
-    </w:p>
-    <w:p>
-      <w:pPr>
-        <w:pStyle w:val="Text"/>
-      </w:pPr>
+        <w:t xml:space="preserve">Overheating of this part/contour and contours/parts inside it/it is possible in the process of subsequent cutting of the </w:t>
+      </w:r>
       <w:r>
         <w:lastRenderedPageBreak/>
+        <w:t>contours/parts located inside the considered one, again since there is no connection with the "basic" material, which would be a heat sink.</w:t>
+      </w:r>
+    </w:p>
+    <w:p>
+      <w:pPr>
+        <w:pStyle w:val="Text"/>
+      </w:pPr>
+      <w:r>
         <w:t xml:space="preserve">When solving the problem under consideration, it is necessary to </w:t>
       </w:r>
       <w:r>
@@ -2722,10 +2773,16 @@
         <w:pStyle w:val="Text"/>
       </w:pPr>
       <w:r>
-        <w:t xml:space="preserve">In this formulation, the problem is reduced to one of the most well-known discrete optimization problems - the traveling salesman problem (TSP) and belongs to the class of NP-hard </w:t>
-      </w:r>
-      <w:r>
-        <w:t xml:space="preserve">problems. The main problem in its solution lies in the difficulty of determining the temperature of any point of the sheet in the process of cutting it along </w:t>
+        <w:t>In this formulation, the problem is reduced to one of the most well-known discrete optimization problems - the traveling salesman problem (TSP</w:t>
+      </w:r>
+      <w:r>
+        <w:t xml:space="preserve">; see </w:t>
+      </w:r>
+      <w:r>
+        <w:t>Gutin and Punnen (2006)</w:t>
+      </w:r>
+      <w:r>
+        <w:t xml:space="preserve">) and belongs to the class of NP-hard problems. The main problem in its solution lies in the difficulty of determining the temperature of any point of the sheet in the process of cutting it along </w:t>
       </w:r>
       <w:r>
         <w:t>particular</w:t>
@@ -2887,6 +2944,7 @@
         <w:pStyle w:val="Text"/>
       </w:pPr>
       <w:r>
+        <w:lastRenderedPageBreak/>
         <w:t>2) Then the new temperature of the selected point P is calculated depending on:</w:t>
       </w:r>
     </w:p>
@@ -2928,7 +2986,6 @@
         <w:pStyle w:val="Text"/>
       </w:pPr>
       <w:r>
-        <w:lastRenderedPageBreak/>
         <w:t>Kconductivity – coefficient of heat distribution (0≤Kconductivity≤1</w:t>
       </w:r>
       <w:r>
@@ -4804,6 +4861,7 @@
         <w:pStyle w:val="Text"/>
       </w:pPr>
       <w:r>
+        <w:lastRenderedPageBreak/>
         <w:t>The results of the experiments are presented in Table 1.</w:t>
       </w:r>
     </w:p>
@@ -4830,7 +4888,6 @@
         <w:keepNext/>
       </w:pPr>
       <w:r>
-        <w:lastRenderedPageBreak/>
         <w:t>Table 1. Experimental results</w:t>
       </w:r>
     </w:p>
@@ -5472,7 +5529,7 @@
         <w:pStyle w:val="Bibliografa1"/>
       </w:pPr>
       <w:r>
-        <w:t xml:space="preserve">Dewil, R., Vansteenwegen, P., and Cattrysse, D. (2015). Sheet Metal Laser Cutting Tool Path Generation: Dealing with Overlooked Problem Aspects, volume 639. Trans Tech Publications Ltd. doi: 10.4028/www.scientific.net/KEM.639.517. </w:t>
+        <w:t>Dewil, R., Vansteenwegen, P., and Cattrysse, D. (2015). Sheet Metal Laser Cutting Tool Path Generation: Dealing with Overlooked Problem Aspects, volume 639. Trans Tech Publications Ltd. doi: 10.4028/www.scientific.net/KEM.639.517.</w:t>
       </w:r>
     </w:p>
     <w:p>
@@ -5480,7 +5537,19 @@
         <w:pStyle w:val="Bibliografa1"/>
       </w:pPr>
       <w:r>
-        <w:t xml:space="preserve">Hajad, M., Tangwarodomnukun, V., Jaturanonda, C., and Dumkum, C. (2019). Laser cutting path optimization using simulated annealing with an adaptive large neighborhood search. International Journal of Advanced Manufacturing Technology, 103(1), 781–792. doi:10.1007/s00170-019-03569-6. </w:t>
+        <w:t>Dewil, R., Vansteenwegen, P., and Cattrysse, D. (2016).</w:t>
+      </w:r>
+      <w:r>
+        <w:t xml:space="preserve"> </w:t>
+      </w:r>
+      <w:r>
+        <w:t>A review of cutting path algorithms for laser cutters.</w:t>
+      </w:r>
+      <w:r>
+        <w:t xml:space="preserve"> </w:t>
+      </w:r>
+      <w:r>
+        <w:t>International Journal of Advanced Manufacturing Technology, 87(5), 1865–1884. doi:10.1007/s00170-016-8609-1.</w:t>
       </w:r>
     </w:p>
     <w:p>
@@ -5488,6 +5557,78 @@
         <w:pStyle w:val="Bibliografa1"/>
       </w:pPr>
       <w:r>
+        <w:t>Gutin, G. and Punnen, A.P. (eds.) (2006). The traveling</w:t>
+      </w:r>
+      <w:r>
+        <w:t xml:space="preserve"> </w:t>
+      </w:r>
+      <w:r>
+        <w:t>salesman problem and its variations. Springer Science</w:t>
+      </w:r>
+      <w:r>
+        <w:t xml:space="preserve"> </w:t>
+      </w:r>
+      <w:r>
+        <w:t>&amp; Business Media.</w:t>
+      </w:r>
+    </w:p>
+    <w:p>
+      <w:pPr>
+        <w:pStyle w:val="Bibliografa1"/>
+      </w:pPr>
+      <w:r>
+        <w:t xml:space="preserve">Hajad, M., Tangwarodomnukun, V., Jaturanonda, C., and Dumkum, C. (2019). Laser cutting path optimization using simulated annealing with an adaptive large neighborhood search. International Journal of Advanced </w:t>
+      </w:r>
+      <w:r>
+        <w:lastRenderedPageBreak/>
+        <w:t xml:space="preserve">Manufacturing Technology, 103(1), 781–792. doi:10.1007/s00170-019-03569-6. </w:t>
+      </w:r>
+    </w:p>
+    <w:p>
+      <w:pPr>
+        <w:pStyle w:val="Bibliografa1"/>
+      </w:pPr>
+      <w:r>
+        <w:t>Lagerkvist, M.Z., Nordkvist, M., and Rattfeldt, M. (2013).</w:t>
+      </w:r>
+      <w:r>
+        <w:t xml:space="preserve"> </w:t>
+      </w:r>
+      <w:r>
+        <w:t>Laser Cutting Path Planning Using CP. In Principles and Practice of Constraint Programming, 790–804. Springer, Berlin, Germany. doi:10.1007/978-3-642-40627-0 58.</w:t>
+      </w:r>
+    </w:p>
+    <w:p>
+      <w:pPr>
+        <w:pStyle w:val="Bibliografa1"/>
+      </w:pPr>
+      <w:r>
+        <w:t>Levichev, N., Rodrigues, G.C., and Duflou, J.R. (2020).</w:t>
+      </w:r>
+      <w:r>
+        <w:t xml:space="preserve"> </w:t>
+      </w:r>
+      <w:r>
+        <w:t>Real-time monitoring of fiber laser cutting of thick</w:t>
+      </w:r>
+      <w:r>
+        <w:t xml:space="preserve"> </w:t>
+      </w:r>
+      <w:r>
+        <w:t>plates by means of photodiodes. Procedia CIRP, 94,</w:t>
+      </w:r>
+      <w:r>
+        <w:t xml:space="preserve"> </w:t>
+      </w:r>
+      <w:r>
+        <w:t>499–504.</w:t>
+      </w:r>
+    </w:p>
+    <w:p>
+      <w:pPr>
+        <w:pStyle w:val="Bibliografa1"/>
+      </w:pPr>
+      <w:r>
         <w:t xml:space="preserve">Mejia, D., Moreno, A., Arbelaiz, A., Posada, J., Ruiz- Salguero, O., and Chopitea, R. (2018). Accelerated Thermal Simulation for Three-Dimensional Interactive Optimization of Computer Numeric Control Sheet Metal Laser Cutting. Journal of Manufacturing Science and Engineering, 140(3). doi:10.1115/1.4038207. </w:t>
       </w:r>
     </w:p>
@@ -5496,7 +5637,6 @@
         <w:pStyle w:val="Bibliografa1"/>
       </w:pPr>
       <w:r>
-        <w:lastRenderedPageBreak/>
         <w:t xml:space="preserve">Petunin, A.A., Polishuk, E.G., Chentsov, A.G., Chentsov, P.A., and Ukolov, S.S. (2016). About some types of constraints in problems of routing. AIP Conference Proceedings, 1789(1), 060002. doi:10.1063/1.4968494. </w:t>
       </w:r>
     </w:p>
@@ -5521,7 +5661,39 @@
         <w:pStyle w:val="Bibliografa1"/>
       </w:pPr>
       <w:r>
-        <w:t xml:space="preserve">Petunin, A.A. and Stylios, C. (2016). Optimization Models of Tool Path Problem for CNC Sheet Metal Cutting Machines. IFAC-PapersOnLine, 49(12), 23–28. doi: 10.1016/j.ifacol.2016.07.544. </w:t>
+        <w:t>Petunin, A.A. and Stylios, C. (2016). Optimization Models of Tool Path Problem for CNC Sheet Metal Cutting Machines. IFAC-PapersOnLine, 49(12), 23–28. doi: 10.1016/j.ifacol.2016.07.544.</w:t>
+      </w:r>
+    </w:p>
+    <w:p>
+      <w:pPr>
+        <w:pStyle w:val="Bibliografa1"/>
+      </w:pPr>
+      <w:r>
+        <w:t>Sonawane, S., Patil, P., Bharsakade, R., and Gaigole, P.</w:t>
+      </w:r>
+      <w:r>
+        <w:t xml:space="preserve"> </w:t>
+      </w:r>
+      <w:r>
+        <w:t>(2020). Optimizing tool path sequence of plasma cutting</w:t>
+      </w:r>
+      <w:r>
+        <w:t xml:space="preserve"> </w:t>
+      </w:r>
+      <w:r>
+        <w:t xml:space="preserve">machine using </w:t>
+      </w:r>
+      <w:r>
+        <w:t>TSP</w:t>
+      </w:r>
+      <w:r>
+        <w:t xml:space="preserve"> approach. E3S Web of Conferences,</w:t>
+      </w:r>
+      <w:r>
+        <w:t xml:space="preserve"> </w:t>
+      </w:r>
+      <w:r>
+        <w:t>184, 01037. doi:10.1051/e3sconf/202018401037.</w:t>
       </w:r>
     </w:p>
     <w:p>
